--- a/Various materials/GAME TESTING SCHEDULE.docx
+++ b/Various materials/GAME TESTING SCHEDULE.docx
@@ -261,11 +261,15 @@
           <w:numId w:val="1"/>
         </w:numPr>
         <w:rPr>
-          <w:lang w:val="en-GB"/>
-        </w:rPr>
-      </w:pPr>
-      <w:r>
-        <w:rPr>
+          <w:b/>
+          <w:bCs/>
+          <w:lang w:val="en-GB"/>
+        </w:rPr>
+      </w:pPr>
+      <w:r>
+        <w:rPr>
+          <w:b/>
+          <w:bCs/>
           <w:lang w:val="en-GB"/>
         </w:rPr>
         <w:t xml:space="preserve">Week 30 – 3: </w:t>
@@ -365,11 +369,15 @@
           <w:numId w:val="1"/>
         </w:numPr>
         <w:rPr>
-          <w:lang w:val="en-GB"/>
-        </w:rPr>
-      </w:pPr>
-      <w:r>
-        <w:rPr>
+          <w:b/>
+          <w:bCs/>
+          <w:lang w:val="en-GB"/>
+        </w:rPr>
+      </w:pPr>
+      <w:r>
+        <w:rPr>
+          <w:b/>
+          <w:bCs/>
           <w:lang w:val="en-GB"/>
         </w:rPr>
         <w:t xml:space="preserve">Week 6 – 10: </w:t>
@@ -402,7 +410,51 @@
         <w:rPr>
           <w:lang w:val="en-GB"/>
         </w:rPr>
-        <w:t xml:space="preserve"> on Tuesday and Wednesday (8-10 workshops?). </w:t>
+        <w:t xml:space="preserve"> on Tuesday</w:t>
+      </w:r>
+      <w:r>
+        <w:rPr>
+          <w:lang w:val="en-GB"/>
+        </w:rPr>
+        <w:t xml:space="preserve"> 7</w:t>
+      </w:r>
+      <w:r>
+        <w:rPr>
+          <w:vertAlign w:val="superscript"/>
+          <w:lang w:val="en-GB"/>
+        </w:rPr>
+        <w:t>th</w:t>
+      </w:r>
+      <w:r>
+        <w:rPr>
+          <w:lang w:val="en-GB"/>
+        </w:rPr>
+        <w:t xml:space="preserve"> and Wednesday </w:t>
+      </w:r>
+      <w:r>
+        <w:rPr>
+          <w:lang w:val="en-GB"/>
+        </w:rPr>
+        <w:t>8</w:t>
+      </w:r>
+      <w:r>
+        <w:rPr>
+          <w:vertAlign w:val="superscript"/>
+          <w:lang w:val="en-GB"/>
+        </w:rPr>
+        <w:t>th</w:t>
+      </w:r>
+      <w:r>
+        <w:rPr>
+          <w:lang w:val="en-GB"/>
+        </w:rPr>
+        <w:t xml:space="preserve"> </w:t>
+      </w:r>
+      <w:r>
+        <w:rPr>
+          <w:lang w:val="en-GB"/>
+        </w:rPr>
+        <w:t xml:space="preserve">(8-10 workshops?). </w:t>
       </w:r>
     </w:p>
     <w:p>
@@ -413,11 +465,15 @@
           <w:numId w:val="1"/>
         </w:numPr>
         <w:rPr>
-          <w:lang w:val="en-GB"/>
-        </w:rPr>
-      </w:pPr>
-      <w:r>
-        <w:rPr>
+          <w:b/>
+          <w:bCs/>
+          <w:lang w:val="en-GB"/>
+        </w:rPr>
+      </w:pPr>
+      <w:r>
+        <w:rPr>
+          <w:b/>
+          <w:bCs/>
           <w:lang w:val="en-GB"/>
         </w:rPr>
         <w:t xml:space="preserve">Week 13 – 17: </w:t>
@@ -427,15 +483,31 @@
       <w:pPr>
         <w:pStyle w:val="Paragraphedeliste"/>
         <w:numPr>
+          <w:ilvl w:val="1"/>
+          <w:numId w:val="1"/>
+        </w:numPr>
+        <w:rPr>
+          <w:lang w:val="en-GB"/>
+        </w:rPr>
+      </w:pPr>
+    </w:p>
+    <w:p>
+      <w:pPr>
+        <w:pStyle w:val="Paragraphedeliste"/>
+        <w:numPr>
           <w:ilvl w:val="0"/>
           <w:numId w:val="1"/>
         </w:numPr>
         <w:rPr>
-          <w:lang w:val="en-GB"/>
-        </w:rPr>
-      </w:pPr>
-      <w:r>
-        <w:rPr>
+          <w:b/>
+          <w:bCs/>
+          <w:lang w:val="en-GB"/>
+        </w:rPr>
+      </w:pPr>
+      <w:r>
+        <w:rPr>
+          <w:b/>
+          <w:bCs/>
           <w:lang w:val="en-GB"/>
         </w:rPr>
         <w:t xml:space="preserve">Week 20 – 24: </w:t>
@@ -445,19 +517,66 @@
       <w:pPr>
         <w:pStyle w:val="Paragraphedeliste"/>
         <w:numPr>
+          <w:ilvl w:val="1"/>
+          <w:numId w:val="1"/>
+        </w:numPr>
+        <w:rPr>
+          <w:lang w:val="en-GB"/>
+        </w:rPr>
+      </w:pPr>
+      <w:r>
+        <w:rPr>
+          <w:lang w:val="en-GB"/>
+        </w:rPr>
+        <w:t>Presentation at the USTH on the 22</w:t>
+      </w:r>
+      <w:r>
+        <w:rPr>
+          <w:vertAlign w:val="superscript"/>
+          <w:lang w:val="en-GB"/>
+        </w:rPr>
+        <w:t>nd</w:t>
+      </w:r>
+      <w:r>
+        <w:rPr>
+          <w:lang w:val="en-GB"/>
+        </w:rPr>
+        <w:t xml:space="preserve">. </w:t>
+      </w:r>
+    </w:p>
+    <w:p>
+      <w:pPr>
+        <w:pStyle w:val="Paragraphedeliste"/>
+        <w:numPr>
           <w:ilvl w:val="0"/>
           <w:numId w:val="1"/>
         </w:numPr>
         <w:rPr>
-          <w:lang w:val="en-GB"/>
-        </w:rPr>
-      </w:pPr>
-      <w:r>
-        <w:rPr>
+          <w:b/>
+          <w:bCs/>
+          <w:lang w:val="en-GB"/>
+        </w:rPr>
+      </w:pPr>
+      <w:r>
+        <w:rPr>
+          <w:b/>
+          <w:bCs/>
           <w:lang w:val="en-GB"/>
         </w:rPr>
         <w:t xml:space="preserve">Week 27 – 1: </w:t>
       </w:r>
+    </w:p>
+    <w:p>
+      <w:pPr>
+        <w:pStyle w:val="Paragraphedeliste"/>
+        <w:numPr>
+          <w:ilvl w:val="1"/>
+          <w:numId w:val="1"/>
+        </w:numPr>
+        <w:rPr>
+          <w:lang w:val="en-GB"/>
+        </w:rPr>
+      </w:pPr>
     </w:p>
     <w:sectPr>
       <w:pgSz w:w="11906" w:h="16838"/>

--- a/Various materials/GAME TESTING SCHEDULE.docx
+++ b/Various materials/GAME TESTING SCHEDULE.docx
@@ -8,19 +8,50 @@
         <w:rPr>
           <w:b/>
           <w:bCs/>
-        </w:rPr>
-      </w:pPr>
-      <w:r>
-        <w:rPr>
-          <w:b/>
-          <w:bCs/>
+          <w:lang w:val="en-GB"/>
+        </w:rPr>
+      </w:pPr>
+      <w:r>
+        <w:rPr>
+          <w:b/>
+          <w:bCs/>
+          <w:lang w:val="en-GB"/>
         </w:rPr>
         <w:t>GAME TESTING SCHEDULE</w:t>
       </w:r>
+      <w:r>
+        <w:rPr>
+          <w:b/>
+          <w:bCs/>
+          <w:lang w:val="en-GB"/>
+        </w:rPr>
+        <w:t xml:space="preserve"> FOR </w:t>
+      </w:r>
+      <w:r>
+        <w:rPr>
+          <w:b/>
+          <w:bCs/>
+          <w:lang w:val="en-GB"/>
+        </w:rPr>
+        <w:t>QUYNH NGA AND LEO</w:t>
+      </w:r>
     </w:p>
     <w:p>
       <w:pPr>
         <w:jc w:val="center"/>
+        <w:rPr>
+          <w:b/>
+          <w:bCs/>
+          <w:lang w:val="en-GB"/>
+        </w:rPr>
+      </w:pPr>
+    </w:p>
+    <w:p>
+      <w:pPr>
+        <w:jc w:val="center"/>
+        <w:rPr>
+          <w:lang w:val="en-GB"/>
+        </w:rPr>
       </w:pPr>
     </w:p>
     <w:p>
@@ -88,6 +119,28 @@
       <w:pPr>
         <w:pStyle w:val="Paragraphedeliste"/>
         <w:numPr>
+          <w:ilvl w:val="0"/>
+          <w:numId w:val="1"/>
+        </w:numPr>
+        <w:rPr>
+          <w:b/>
+          <w:bCs/>
+          <w:lang w:val="en-GB"/>
+        </w:rPr>
+      </w:pPr>
+      <w:r>
+        <w:rPr>
+          <w:b/>
+          <w:bCs/>
+          <w:lang w:val="en-GB"/>
+        </w:rPr>
+        <w:t xml:space="preserve">Week 23 – 27: </w:t>
+      </w:r>
+    </w:p>
+    <w:p>
+      <w:pPr>
+        <w:pStyle w:val="Paragraphedeliste"/>
+        <w:numPr>
           <w:ilvl w:val="1"/>
           <w:numId w:val="1"/>
         </w:numPr>
@@ -99,21 +152,90 @@
         <w:rPr>
           <w:lang w:val="en-GB"/>
         </w:rPr>
-        <w:t xml:space="preserve">If the calibration is good enough, try a first full test with </w:t>
-      </w:r>
-      <w:proofErr w:type="spellStart"/>
-      <w:r>
-        <w:rPr>
-          <w:lang w:val="en-GB"/>
-        </w:rPr>
-        <w:t>Doanh’s</w:t>
-      </w:r>
-      <w:proofErr w:type="spellEnd"/>
-      <w:r>
-        <w:rPr>
-          <w:lang w:val="en-GB"/>
-        </w:rPr>
-        <w:t xml:space="preserve"> students on Friday 20? </w:t>
+        <w:t>I</w:t>
+      </w:r>
+      <w:r>
+        <w:rPr>
+          <w:lang w:val="en-GB"/>
+        </w:rPr>
+        <w:t>deally three tests with Doanh’s students</w:t>
+      </w:r>
+      <w:r>
+        <w:rPr>
+          <w:lang w:val="en-GB"/>
+        </w:rPr>
+        <w:t>:</w:t>
+      </w:r>
+    </w:p>
+    <w:p>
+      <w:pPr>
+        <w:pStyle w:val="Paragraphedeliste"/>
+        <w:numPr>
+          <w:ilvl w:val="2"/>
+          <w:numId w:val="1"/>
+        </w:numPr>
+        <w:rPr>
+          <w:lang w:val="en-GB"/>
+        </w:rPr>
+      </w:pPr>
+      <w:r>
+        <w:rPr>
+          <w:lang w:val="en-GB"/>
+        </w:rPr>
+        <w:t>Monday morning</w:t>
+      </w:r>
+    </w:p>
+    <w:p>
+      <w:pPr>
+        <w:pStyle w:val="Paragraphedeliste"/>
+        <w:numPr>
+          <w:ilvl w:val="2"/>
+          <w:numId w:val="1"/>
+        </w:numPr>
+        <w:rPr>
+          <w:lang w:val="en-GB"/>
+        </w:rPr>
+      </w:pPr>
+      <w:r>
+        <w:rPr>
+          <w:lang w:val="en-GB"/>
+        </w:rPr>
+        <w:t>Wednesday morning</w:t>
+      </w:r>
+    </w:p>
+    <w:p>
+      <w:pPr>
+        <w:pStyle w:val="Paragraphedeliste"/>
+        <w:numPr>
+          <w:ilvl w:val="2"/>
+          <w:numId w:val="1"/>
+        </w:numPr>
+        <w:rPr>
+          <w:lang w:val="en-GB"/>
+        </w:rPr>
+      </w:pPr>
+      <w:r>
+        <w:rPr>
+          <w:lang w:val="en-GB"/>
+        </w:rPr>
+        <w:t>Friday morning</w:t>
+      </w:r>
+    </w:p>
+    <w:p>
+      <w:pPr>
+        <w:rPr>
+          <w:b/>
+          <w:bCs/>
+          <w:lang w:val="en-GB"/>
+        </w:rPr>
+      </w:pPr>
+      <w:r>
+        <w:rPr>
+          <w:b/>
+          <w:bCs/>
+          <w:lang w:val="en-GB"/>
+        </w:rPr>
+        <w:t xml:space="preserve">JUNE: </w:t>
       </w:r>
     </w:p>
     <w:p>
@@ -135,7 +257,7 @@
           <w:bCs/>
           <w:lang w:val="en-GB"/>
         </w:rPr>
-        <w:t xml:space="preserve">Week 23 – 27: </w:t>
+        <w:t xml:space="preserve">Week 30 – 3: </w:t>
       </w:r>
     </w:p>
     <w:p>
@@ -153,104 +275,67 @@
         <w:rPr>
           <w:lang w:val="en-GB"/>
         </w:rPr>
-        <w:t>I</w:t>
-      </w:r>
-      <w:r>
-        <w:rPr>
-          <w:lang w:val="en-GB"/>
-        </w:rPr>
-        <w:t xml:space="preserve">deally three tests with </w:t>
-      </w:r>
-      <w:proofErr w:type="spellStart"/>
-      <w:r>
-        <w:rPr>
-          <w:lang w:val="en-GB"/>
-        </w:rPr>
-        <w:t>Doanh’s</w:t>
-      </w:r>
-      <w:proofErr w:type="spellEnd"/>
-      <w:r>
-        <w:rPr>
-          <w:lang w:val="en-GB"/>
-        </w:rPr>
-        <w:t xml:space="preserve"> students</w:t>
-      </w:r>
-      <w:r>
-        <w:rPr>
-          <w:lang w:val="en-GB"/>
-        </w:rPr>
-        <w:t>:</w:t>
-      </w:r>
-    </w:p>
-    <w:p>
-      <w:pPr>
-        <w:pStyle w:val="Paragraphedeliste"/>
-        <w:numPr>
-          <w:ilvl w:val="2"/>
-          <w:numId w:val="1"/>
-        </w:numPr>
-        <w:rPr>
-          <w:lang w:val="en-GB"/>
-        </w:rPr>
-      </w:pPr>
-      <w:r>
-        <w:rPr>
-          <w:lang w:val="en-GB"/>
-        </w:rPr>
-        <w:t>Monday morning</w:t>
-      </w:r>
-    </w:p>
-    <w:p>
-      <w:pPr>
-        <w:pStyle w:val="Paragraphedeliste"/>
-        <w:numPr>
-          <w:ilvl w:val="2"/>
-          <w:numId w:val="1"/>
-        </w:numPr>
-        <w:rPr>
-          <w:lang w:val="en-GB"/>
-        </w:rPr>
-      </w:pPr>
-      <w:r>
-        <w:rPr>
-          <w:lang w:val="en-GB"/>
-        </w:rPr>
-        <w:t>Wednesday morning</w:t>
-      </w:r>
-    </w:p>
-    <w:p>
-      <w:pPr>
-        <w:pStyle w:val="Paragraphedeliste"/>
-        <w:numPr>
-          <w:ilvl w:val="2"/>
-          <w:numId w:val="1"/>
-        </w:numPr>
-        <w:rPr>
-          <w:lang w:val="en-GB"/>
-        </w:rPr>
-      </w:pPr>
-      <w:r>
-        <w:rPr>
-          <w:lang w:val="en-GB"/>
-        </w:rPr>
-        <w:t>Friday morning</w:t>
-      </w:r>
-    </w:p>
-    <w:p>
-      <w:pPr>
-        <w:rPr>
-          <w:b/>
-          <w:bCs/>
-          <w:lang w:val="en-GB"/>
-        </w:rPr>
-      </w:pPr>
-      <w:r>
-        <w:rPr>
-          <w:b/>
-          <w:bCs/>
-          <w:lang w:val="en-GB"/>
-        </w:rPr>
-        <w:t xml:space="preserve">JUNE: </w:t>
+        <w:t xml:space="preserve">Nicolas </w:t>
+      </w:r>
+      <w:r>
+        <w:rPr>
+          <w:lang w:val="en-GB"/>
+        </w:rPr>
+        <w:t xml:space="preserve">Marilleau </w:t>
+      </w:r>
+      <w:r>
+        <w:rPr>
+          <w:lang w:val="en-GB"/>
+        </w:rPr>
+        <w:t xml:space="preserve">at the lab </w:t>
+      </w:r>
+    </w:p>
+    <w:p>
+      <w:pPr>
+        <w:pStyle w:val="Paragraphedeliste"/>
+        <w:numPr>
+          <w:ilvl w:val="1"/>
+          <w:numId w:val="1"/>
+        </w:numPr>
+        <w:rPr>
+          <w:lang w:val="en-GB"/>
+        </w:rPr>
+      </w:pPr>
+      <w:r>
+        <w:rPr>
+          <w:lang w:val="en-GB"/>
+        </w:rPr>
+        <w:t>L</w:t>
+      </w:r>
+      <w:r>
+        <w:rPr>
+          <w:lang w:val="en-GB"/>
+        </w:rPr>
+        <w:t>ead another full test of the game in the beginning of the week</w:t>
+      </w:r>
+    </w:p>
+    <w:p>
+      <w:pPr>
+        <w:pStyle w:val="Paragraphedeliste"/>
+        <w:numPr>
+          <w:ilvl w:val="1"/>
+          <w:numId w:val="1"/>
+        </w:numPr>
+        <w:rPr>
+          <w:lang w:val="en-GB"/>
+        </w:rPr>
+      </w:pPr>
+      <w:r>
+        <w:rPr>
+          <w:lang w:val="en-GB"/>
+        </w:rPr>
+        <w:t>P</w:t>
+      </w:r>
+      <w:r>
+        <w:rPr>
+          <w:lang w:val="en-GB"/>
+        </w:rPr>
+        <w:t xml:space="preserve">lan the first game session in Pham Tran on Friday third? </w:t>
       </w:r>
     </w:p>
     <w:p>
@@ -272,7 +357,7 @@
           <w:bCs/>
           <w:lang w:val="en-GB"/>
         </w:rPr>
-        <w:t xml:space="preserve">Week 30 – 3: </w:t>
+        <w:t xml:space="preserve">Week 6 – 10: </w:t>
       </w:r>
     </w:p>
     <w:p>
@@ -290,16 +375,52 @@
         <w:rPr>
           <w:lang w:val="en-GB"/>
         </w:rPr>
-        <w:t xml:space="preserve">Nicolas </w:t>
-      </w:r>
-      <w:proofErr w:type="spellStart"/>
-      <w:r>
-        <w:rPr>
-          <w:lang w:val="en-GB"/>
-        </w:rPr>
-        <w:t>Marilleau</w:t>
-      </w:r>
-      <w:proofErr w:type="spellEnd"/>
+        <w:t>W</w:t>
+      </w:r>
+      <w:r>
+        <w:rPr>
+          <w:lang w:val="en-GB"/>
+        </w:rPr>
+        <w:t>orkshop at LFAY</w:t>
+      </w:r>
+      <w:r>
+        <w:rPr>
+          <w:lang w:val="en-GB"/>
+        </w:rPr>
+        <w:t xml:space="preserve"> on Tuesday</w:t>
+      </w:r>
+      <w:r>
+        <w:rPr>
+          <w:lang w:val="en-GB"/>
+        </w:rPr>
+        <w:t xml:space="preserve"> 7</w:t>
+      </w:r>
+      <w:r>
+        <w:rPr>
+          <w:vertAlign w:val="superscript"/>
+          <w:lang w:val="en-GB"/>
+        </w:rPr>
+        <w:t>th</w:t>
+      </w:r>
+      <w:r>
+        <w:rPr>
+          <w:lang w:val="en-GB"/>
+        </w:rPr>
+        <w:t xml:space="preserve"> and Wednesday </w:t>
+      </w:r>
+      <w:r>
+        <w:rPr>
+          <w:lang w:val="en-GB"/>
+        </w:rPr>
+        <w:t>8</w:t>
+      </w:r>
+      <w:r>
+        <w:rPr>
+          <w:vertAlign w:val="superscript"/>
+          <w:lang w:val="en-GB"/>
+        </w:rPr>
+        <w:t>th</w:t>
+      </w:r>
       <w:r>
         <w:rPr>
           <w:lang w:val="en-GB"/>
@@ -310,7 +431,29 @@
         <w:rPr>
           <w:lang w:val="en-GB"/>
         </w:rPr>
-        <w:t xml:space="preserve">at the lab </w:t>
+        <w:t xml:space="preserve">(8-10 workshops?). </w:t>
+      </w:r>
+    </w:p>
+    <w:p>
+      <w:pPr>
+        <w:pStyle w:val="Paragraphedeliste"/>
+        <w:numPr>
+          <w:ilvl w:val="0"/>
+          <w:numId w:val="1"/>
+        </w:numPr>
+        <w:rPr>
+          <w:b/>
+          <w:bCs/>
+          <w:lang w:val="en-GB"/>
+        </w:rPr>
+      </w:pPr>
+      <w:r>
+        <w:rPr>
+          <w:b/>
+          <w:bCs/>
+          <w:lang w:val="en-GB"/>
+        </w:rPr>
+        <w:t xml:space="preserve">Week 13 – 17: </w:t>
       </w:r>
     </w:p>
     <w:p>
@@ -328,13 +471,29 @@
         <w:rPr>
           <w:lang w:val="en-GB"/>
         </w:rPr>
-        <w:t>L</w:t>
-      </w:r>
-      <w:r>
-        <w:rPr>
-          <w:lang w:val="en-GB"/>
-        </w:rPr>
-        <w:t>ead another full test of the game in the beginning of the week</w:t>
+        <w:t>One day during this week, we go to Pham Tran (send rules to people’s committee in Vietnamese)</w:t>
+      </w:r>
+    </w:p>
+    <w:p>
+      <w:pPr>
+        <w:pStyle w:val="Paragraphedeliste"/>
+        <w:numPr>
+          <w:ilvl w:val="0"/>
+          <w:numId w:val="1"/>
+        </w:numPr>
+        <w:rPr>
+          <w:b/>
+          <w:bCs/>
+          <w:lang w:val="en-GB"/>
+        </w:rPr>
+      </w:pPr>
+      <w:r>
+        <w:rPr>
+          <w:b/>
+          <w:bCs/>
+          <w:lang w:val="en-GB"/>
+        </w:rPr>
+        <w:t xml:space="preserve">Week 20 – 24: </w:t>
       </w:r>
     </w:p>
     <w:p>
@@ -352,13 +511,20 @@
         <w:rPr>
           <w:lang w:val="en-GB"/>
         </w:rPr>
-        <w:t>P</w:t>
-      </w:r>
-      <w:r>
-        <w:rPr>
-          <w:lang w:val="en-GB"/>
-        </w:rPr>
-        <w:t xml:space="preserve">lan the first game session in Pham Tran on Friday third? </w:t>
+        <w:t>Presentation at the USTH on the 22</w:t>
+      </w:r>
+      <w:r>
+        <w:rPr>
+          <w:vertAlign w:val="superscript"/>
+          <w:lang w:val="en-GB"/>
+        </w:rPr>
+        <w:t>nd</w:t>
+      </w:r>
+      <w:r>
+        <w:rPr>
+          <w:lang w:val="en-GB"/>
+        </w:rPr>
+        <w:t xml:space="preserve">. </w:t>
       </w:r>
     </w:p>
     <w:p>
@@ -380,7 +546,7 @@
           <w:bCs/>
           <w:lang w:val="en-GB"/>
         </w:rPr>
-        <w:t xml:space="preserve">Week 6 – 10: </w:t>
+        <w:t xml:space="preserve">Week 27 – 1: </w:t>
       </w:r>
     </w:p>
     <w:p>
@@ -398,25 +564,13 @@
         <w:rPr>
           <w:lang w:val="en-GB"/>
         </w:rPr>
-        <w:t>W</w:t>
-      </w:r>
-      <w:r>
-        <w:rPr>
-          <w:lang w:val="en-GB"/>
-        </w:rPr>
-        <w:t>orkshop at LFAY</w:t>
-      </w:r>
-      <w:r>
-        <w:rPr>
-          <w:lang w:val="en-GB"/>
-        </w:rPr>
-        <w:t xml:space="preserve"> on Tuesday</w:t>
-      </w:r>
-      <w:r>
-        <w:rPr>
-          <w:lang w:val="en-GB"/>
-        </w:rPr>
-        <w:t xml:space="preserve"> 7</w:t>
+        <w:t xml:space="preserve">On the </w:t>
+      </w:r>
+      <w:r>
+        <w:rPr>
+          <w:lang w:val="en-GB"/>
+        </w:rPr>
+        <w:t>28</w:t>
       </w:r>
       <w:r>
         <w:rPr>
@@ -429,154 +583,57 @@
         <w:rPr>
           <w:lang w:val="en-GB"/>
         </w:rPr>
-        <w:t xml:space="preserve"> and Wednesday </w:t>
-      </w:r>
-      <w:r>
-        <w:rPr>
-          <w:lang w:val="en-GB"/>
-        </w:rPr>
-        <w:t>8</w:t>
-      </w:r>
-      <w:r>
-        <w:rPr>
-          <w:vertAlign w:val="superscript"/>
-          <w:lang w:val="en-GB"/>
-        </w:rPr>
-        <w:t>th</w:t>
-      </w:r>
-      <w:r>
-        <w:rPr>
-          <w:lang w:val="en-GB"/>
-        </w:rPr>
-        <w:t xml:space="preserve"> </w:t>
-      </w:r>
-      <w:r>
-        <w:rPr>
-          <w:lang w:val="en-GB"/>
-        </w:rPr>
-        <w:t xml:space="preserve">(8-10 workshops?). </w:t>
-      </w:r>
-    </w:p>
-    <w:p>
-      <w:pPr>
-        <w:pStyle w:val="Paragraphedeliste"/>
-        <w:numPr>
-          <w:ilvl w:val="0"/>
-          <w:numId w:val="1"/>
-        </w:numPr>
-        <w:rPr>
-          <w:b/>
-          <w:bCs/>
-          <w:lang w:val="en-GB"/>
-        </w:rPr>
-      </w:pPr>
-      <w:r>
-        <w:rPr>
-          <w:b/>
-          <w:bCs/>
-          <w:lang w:val="en-GB"/>
-        </w:rPr>
-        <w:t xml:space="preserve">Week 13 – 17: </w:t>
-      </w:r>
-    </w:p>
-    <w:p>
-      <w:pPr>
-        <w:pStyle w:val="Paragraphedeliste"/>
-        <w:numPr>
-          <w:ilvl w:val="1"/>
-          <w:numId w:val="1"/>
-        </w:numPr>
-        <w:rPr>
-          <w:lang w:val="en-GB"/>
-        </w:rPr>
-      </w:pPr>
-    </w:p>
-    <w:p>
-      <w:pPr>
-        <w:pStyle w:val="Paragraphedeliste"/>
-        <w:numPr>
-          <w:ilvl w:val="0"/>
-          <w:numId w:val="1"/>
-        </w:numPr>
-        <w:rPr>
-          <w:b/>
-          <w:bCs/>
-          <w:lang w:val="en-GB"/>
-        </w:rPr>
-      </w:pPr>
-      <w:r>
-        <w:rPr>
-          <w:b/>
-          <w:bCs/>
-          <w:lang w:val="en-GB"/>
-        </w:rPr>
-        <w:t xml:space="preserve">Week 20 – 24: </w:t>
-      </w:r>
-    </w:p>
-    <w:p>
-      <w:pPr>
-        <w:pStyle w:val="Paragraphedeliste"/>
-        <w:numPr>
-          <w:ilvl w:val="1"/>
-          <w:numId w:val="1"/>
-        </w:numPr>
-        <w:rPr>
-          <w:lang w:val="en-GB"/>
-        </w:rPr>
-      </w:pPr>
-      <w:r>
-        <w:rPr>
-          <w:lang w:val="en-GB"/>
-        </w:rPr>
-        <w:t>Presentation at the USTH on the 22</w:t>
-      </w:r>
-      <w:r>
-        <w:rPr>
-          <w:vertAlign w:val="superscript"/>
-          <w:lang w:val="en-GB"/>
-        </w:rPr>
-        <w:t>nd</w:t>
-      </w:r>
-      <w:r>
-        <w:rPr>
-          <w:lang w:val="en-GB"/>
-        </w:rPr>
-        <w:t xml:space="preserve">. </w:t>
-      </w:r>
-    </w:p>
-    <w:p>
-      <w:pPr>
-        <w:pStyle w:val="Paragraphedeliste"/>
-        <w:numPr>
-          <w:ilvl w:val="0"/>
-          <w:numId w:val="1"/>
-        </w:numPr>
-        <w:rPr>
-          <w:b/>
-          <w:bCs/>
-          <w:lang w:val="en-GB"/>
-        </w:rPr>
-      </w:pPr>
-      <w:r>
-        <w:rPr>
-          <w:b/>
-          <w:bCs/>
-          <w:lang w:val="en-GB"/>
-        </w:rPr>
-        <w:t xml:space="preserve">Week 27 – 1: </w:t>
-      </w:r>
-    </w:p>
-    <w:p>
-      <w:pPr>
-        <w:pStyle w:val="Paragraphedeliste"/>
-        <w:numPr>
-          <w:ilvl w:val="1"/>
-          <w:numId w:val="1"/>
-        </w:numPr>
-        <w:rPr>
-          <w:lang w:val="en-GB"/>
-        </w:rPr>
-      </w:pPr>
+        <w:t xml:space="preserve"> second session </w:t>
+      </w:r>
+      <w:r>
+        <w:rPr>
+          <w:lang w:val="en-GB"/>
+        </w:rPr>
+        <w:t xml:space="preserve">of workshops </w:t>
+      </w:r>
+      <w:r>
+        <w:rPr>
+          <w:lang w:val="en-GB"/>
+        </w:rPr>
+        <w:t>in Gia Loc</w:t>
+      </w:r>
+    </w:p>
+    <w:p>
+      <w:pPr>
+        <w:rPr>
+          <w:lang w:val="en-GB"/>
+        </w:rPr>
+      </w:pPr>
+    </w:p>
+    <w:p>
+      <w:pPr>
+        <w:rPr>
+          <w:b/>
+          <w:bCs/>
+          <w:lang w:val="en-GB"/>
+        </w:rPr>
+      </w:pPr>
+      <w:r>
+        <w:rPr>
+          <w:b/>
+          <w:bCs/>
+          <w:lang w:val="en-GB"/>
+        </w:rPr>
+        <w:t>JULY:</w:t>
+      </w:r>
+    </w:p>
+    <w:p>
+      <w:pPr>
+        <w:rPr>
+          <w:lang w:val="en-GB"/>
+        </w:rPr>
+      </w:pPr>
+      <w:r>
+        <w:rPr>
+          <w:lang w:val="en-GB"/>
+        </w:rPr>
+        <w:t>Month of writing (articles, master thesis)</w:t>
+      </w:r>
     </w:p>
     <w:sectPr>
       <w:pgSz w:w="11906" w:h="16838"/>
